--- a/swh/docx/49.content.docx
+++ b/swh/docx/49.content.docx
@@ -4,39 +4,88 @@
   <w:body>
     <w:p/>
     <w:p>
-      <w:r/>
+      <w:pPr/>
+      <w:r>
+        <w:rPr>
+          <w:lang w:val="sw_KE" w:bidi="sw_KE"/>
+        </w:rPr>
+      </w:r>
     </w:p>
     <w:p>
       <w:pPr>
         <w:pStyle w:val="Heading2"/>
       </w:pPr>
       <w:r>
-        <w:t>License Information</w:t>
-      </w:r>
-      <w:r/>
+        <w:rPr>
+          <w:lang w:val="sw_KE" w:bidi="sw_KE"/>
+        </w:rPr>
+        <w:t>Resource: Maelezo ya Masomo - Muhtasari wa Utangulizi wa Vitabu (Tyndale)</w:t>
+      </w:r>
+      <w:r>
+        <w:rPr>
+          <w:lang w:val="sw_KE" w:bidi="sw_KE"/>
+        </w:rPr>
+      </w:r>
     </w:p>
     <w:p>
-      <w:r/>
+      <w:pPr>
+        <w:pStyle w:val="Heading2"/>
+      </w:pPr>
+      <w:r>
+        <w:rPr>
+          <w:lang w:val="sw_KE" w:bidi="sw_KE"/>
+        </w:rPr>
+        <w:t>License Information</w:t>
+      </w:r>
+      <w:r>
+        <w:rPr>
+          <w:lang w:val="sw_KE" w:bidi="sw_KE"/>
+        </w:rPr>
+      </w:r>
+    </w:p>
+    <w:p>
+      <w:pPr/>
+      <w:r>
+        <w:rPr>
+          <w:lang w:val="sw_KE" w:bidi="sw_KE"/>
+        </w:rPr>
+      </w:r>
       <w:r>
         <w:rPr>
           <w:b/>
+          <w:lang w:val="sw_KE" w:bidi="sw_KE"/>
         </w:rPr>
-        <w:t>Study Notes - Book Intro Summaries (Tyndale)</w:t>
-      </w:r>
-      <w:r>
+        <w:t>Maelezo ya Masomo - Muhtasari wa Utangulizi wa Vitabu (Tyndale)</w:t>
+      </w:r>
+      <w:r>
+        <w:rPr>
+          <w:lang w:val="sw_KE" w:bidi="sw_KE"/>
+        </w:rPr>
         <w:t xml:space="preserve"> (Swahili) is based on</w:t>
       </w:r>
       <w:r>
+        <w:rPr>
+          <w:lang w:val="sw_KE" w:bidi="sw_KE"/>
+        </w:rPr>
         <w:t xml:space="preserve">: </w:t>
       </w:r>
       <w:r>
+        <w:rPr>
+          <w:lang w:val="sw_KE" w:bidi="sw_KE"/>
+        </w:rPr>
         <w:t>Tyndale Open Study Notes</w:t>
       </w:r>
       <w:r>
+        <w:rPr>
+          <w:lang w:val="sw_KE" w:bidi="sw_KE"/>
+        </w:rPr>
         <w:t xml:space="preserve">, </w:t>
       </w:r>
       <w:hyperlink r:id="rId13">
         <w:r>
+          <w:rPr>
+            <w:lang w:val="sw_KE" w:bidi="sw_KE"/>
+          </w:rPr>
           <w:rPr>
             <w:color w:val="0000EE"/>
             <w:u w:val="single"/>
@@ -45,10 +94,16 @@
         </w:r>
       </w:hyperlink>
       <w:r>
+        <w:rPr>
+          <w:lang w:val="sw_KE" w:bidi="sw_KE"/>
+        </w:rPr>
         <w:t xml:space="preserve">, 2019, which is licensed under a </w:t>
       </w:r>
       <w:hyperlink r:id="rId14">
         <w:r>
+          <w:rPr>
+            <w:lang w:val="sw_KE" w:bidi="sw_KE"/>
+          </w:rPr>
           <w:rPr>
             <w:color w:val="0000EE"/>
             <w:u w:val="single"/>
@@ -57,24 +112,50 @@
         </w:r>
       </w:hyperlink>
       <w:r>
+        <w:rPr>
+          <w:lang w:val="sw_KE" w:bidi="sw_KE"/>
+        </w:rPr>
         <w:t>.</w:t>
       </w:r>
-      <w:r/>
+      <w:r>
+        <w:rPr>
+          <w:lang w:val="sw_KE" w:bidi="sw_KE"/>
+        </w:rPr>
+      </w:r>
     </w:p>
     <w:p>
-      <w:r/>
-      <w:r>
+      <w:pPr/>
+      <w:r>
+        <w:rPr>
+          <w:lang w:val="sw_KE" w:bidi="sw_KE"/>
+        </w:rPr>
+      </w:r>
+      <w:r>
+        <w:rPr>
+          <w:lang w:val="sw_KE" w:bidi="sw_KE"/>
+        </w:rPr>
         <w:t>This PDF version is provided under the same license.</w:t>
       </w:r>
-      <w:r/>
-      <w:r/>
+      <w:r>
+        <w:rPr>
+          <w:lang w:val="sw_KE" w:bidi="sw_KE"/>
+        </w:rPr>
+      </w:r>
+      <w:r>
+        <w:rPr>
+          <w:lang w:val="sw_KE" w:bidi="sw_KE"/>
+        </w:rPr>
+      </w:r>
     </w:p>
     <w:p>
       <w:pPr>
         <w:pStyle w:val="Heading1"/>
       </w:pPr>
       <w:r>
-        <w:t>Study Notes - Book Intro Summaries (Tyndale)</w:t>
+        <w:rPr>
+          <w:lang w:val="sw_KE" w:bidi="sw_KE"/>
+        </w:rPr>
+        <w:t>Maelezo ya Masomo - Muhtasari wa Utangulizi wa Vitabu (Tyndale)</w:t>
       </w:r>
     </w:p>
     <w:p>
@@ -96,80 +177,235 @@
       </w:pPr>
     </w:p>
     <w:p>
-      <w:r/>
+      <w:pPr/>
+      <w:r>
+        <w:rPr>
+          <w:lang w:val="sw_KE" w:bidi="sw_KE"/>
+        </w:rPr>
+      </w:r>
     </w:p>
     <w:p>
       <w:pPr>
         <w:pStyle w:val="Heading2"/>
       </w:pPr>
       <w:r>
-        <w:t>Waefeso</w:t>
-      </w:r>
-      <w:r/>
+        <w:rPr>
+          <w:lang w:val="sw_KE" w:bidi="sw_KE"/>
+        </w:rPr>
+        <w:t>EPH</w:t>
+      </w:r>
+      <w:r>
+        <w:rPr>
+          <w:lang w:val="sw_KE" w:bidi="sw_KE"/>
+        </w:rPr>
+      </w:r>
     </w:p>
     <w:p>
-      <w:r/>
-      <w:r>
-        <w:t>Waraka wa Paulo kwa Waefeso</w:t>
+      <w:pPr/>
+      <w:r>
+        <w:rPr>
+          <w:lang w:val="sw_KE" w:bidi="sw_KE"/>
+        </w:rPr>
+      </w:r>
+      <w:r>
+        <w:rPr>
+          <w:i/>
+          <w:lang w:val="sw_KE" w:bidi="sw_KE"/>
+        </w:rPr>
+        <w:t>Waefeso</w:t>
+      </w:r>
+      <w:r>
+        <w:rPr>
+          <w:lang w:val="sw_KE" w:bidi="sw_KE"/>
+        </w:rPr>
       </w:r>
     </w:p>
     <w:p>
-      <w:pPr>
-        <w:pStyle w:val="Heading3"/>
-      </w:pPr>
-      <w:r>
-        <w:t>Kusudi</w:t>
+      <w:pPr/>
+      <w:r>
+        <w:rPr>
+          <w:lang w:val="sw_KE" w:bidi="sw_KE"/>
+        </w:rPr>
+      </w:r>
+      <w:r>
+        <w:rPr>
+          <w:lang w:val="sw_KE" w:bidi="sw_KE"/>
+        </w:rPr>
+        <w:t xml:space="preserve"> </w:t>
+      </w:r>
+      <w:r>
+        <w:rPr>
+          <w:lang w:val="sw_KE" w:bidi="sw_KE"/>
+        </w:rPr>
+      </w:r>
+      <w:r>
+        <w:rPr>
+          <w:lang w:val="sw_KE" w:bidi="sw_KE"/>
+        </w:rPr>
       </w:r>
     </w:p>
     <w:p>
-      <w:r/>
-      <w:r>
-        <w:t>Kutoa muhatasari wa wigo wa neema ya Mungu, kuhimiza umoja kati ya waumini wa Kiyahudi na wa Mataifa, na kuonyesha jinsi maisha mapya katika Kristo yanavyoonekana.</w:t>
-      </w:r>
+      <w:pPr>
+        <w:sectPr>
+          <w:footnotePr>
+            <w:numRestart w:val="eachSect"/>
+          </w:footnotePr>
+          <w:type w:val="continuous"/>
+          <w:pgSz w:w="12240" w:h="15840" w:code="1"/>
+          <w:pgMar w:top="1440" w:right="1440" w:bottom="1440" w:left="1440" w:header="504" w:footer="504" w:gutter="0"/>
+          <w:cols w:space="708"/>
+          <w:titlePg/>
+          <w:docGrid w:linePitch="360"/>
+        </w:sectPr>
+      </w:pPr>
     </w:p>
     <w:p>
-      <w:pPr>
-        <w:pStyle w:val="Heading3"/>
-      </w:pPr>
-      <w:r>
-        <w:t>Mwandishi</w:t>
+      <w:pPr/>
+      <w:r>
+        <w:rPr>
+          <w:lang w:val="sw_KE" w:bidi="sw_KE"/>
+        </w:rPr>
       </w:r>
     </w:p>
     <w:p>
-      <w:r/>
-      <w:r>
-        <w:t>Paulo</w:t>
+      <w:pPr>
+        <w:pStyle w:val="Heading2"/>
+      </w:pPr>
+      <w:r>
+        <w:rPr>
+          <w:lang w:val="sw_KE" w:bidi="sw_KE"/>
+        </w:rPr>
+        <w:t>Waefeso</w:t>
+      </w:r>
+      <w:r>
+        <w:rPr>
+          <w:lang w:val="sw_KE" w:bidi="sw_KE"/>
+        </w:rPr>
       </w:r>
     </w:p>
     <w:p>
-      <w:pPr>
-        <w:pStyle w:val="Heading3"/>
-      </w:pPr>
-      <w:r>
-        <w:t>Tarehe</w:t>
+      <w:pPr/>
+      <w:r>
+        <w:rPr>
+          <w:lang w:val="sw_KE" w:bidi="sw_KE"/>
+        </w:rPr>
+      </w:r>
+      <w:r>
+        <w:rPr>
+          <w:lang w:val="sw_KE" w:bidi="sw_KE"/>
+        </w:rPr>
+        <w:t>Waraka wa Paulo kwa Waefeso</w:t>
       </w:r>
     </w:p>
     <w:p>
-      <w:r/>
-      <w:r>
-        <w:t>Kwa mujibu wa mapokeo, kiliandikwa 60–62 BK, lakini inawezekana kiliandikwa mapema zaidi, takriban 53–56 BK</w:t>
+      <w:pPr>
+        <w:pStyle w:val="Heading3"/>
+      </w:pPr>
+      <w:r>
+        <w:rPr>
+          <w:lang w:val="sw_KE" w:bidi="sw_KE"/>
+        </w:rPr>
+        <w:t>Kusudi</w:t>
       </w:r>
     </w:p>
     <w:p>
-      <w:pPr>
-        <w:pStyle w:val="Heading3"/>
-      </w:pPr>
-      <w:r>
-        <w:t>Muktadha</w:t>
+      <w:pPr/>
+      <w:r>
+        <w:rPr>
+          <w:lang w:val="sw_KE" w:bidi="sw_KE"/>
+        </w:rPr>
+      </w:r>
+      <w:r>
+        <w:rPr>
+          <w:lang w:val="sw_KE" w:bidi="sw_KE"/>
+        </w:rPr>
+        <w:t>Kutoa muhatasari wa wigo wa neema ya Mungu, kuhimiza umoja kati ya waumini wa Kiyahudi na wa Mataifa, na kuonyesha jinsi maisha mapya katika Kristo yanavyoonekana.</w:t>
       </w:r>
     </w:p>
     <w:p>
-      <w:r/>
-      <w:r>
+      <w:pPr>
+        <w:pStyle w:val="Heading3"/>
+      </w:pPr>
+      <w:r>
+        <w:rPr>
+          <w:lang w:val="sw_KE" w:bidi="sw_KE"/>
+        </w:rPr>
+        <w:t>Mwandishi</w:t>
+      </w:r>
+    </w:p>
+    <w:p>
+      <w:pPr/>
+      <w:r>
+        <w:rPr>
+          <w:lang w:val="sw_KE" w:bidi="sw_KE"/>
+        </w:rPr>
+      </w:r>
+      <w:r>
+        <w:rPr>
+          <w:lang w:val="sw_KE" w:bidi="sw_KE"/>
+        </w:rPr>
+        <w:t>Paulo</w:t>
+      </w:r>
+    </w:p>
+    <w:p>
+      <w:pPr>
+        <w:pStyle w:val="Heading3"/>
+      </w:pPr>
+      <w:r>
+        <w:rPr>
+          <w:lang w:val="sw_KE" w:bidi="sw_KE"/>
+        </w:rPr>
+        <w:t>Tarehe</w:t>
+      </w:r>
+    </w:p>
+    <w:p>
+      <w:pPr/>
+      <w:r>
+        <w:rPr>
+          <w:lang w:val="sw_KE" w:bidi="sw_KE"/>
+        </w:rPr>
+      </w:r>
+      <w:r>
+        <w:rPr>
+          <w:lang w:val="sw_KE" w:bidi="sw_KE"/>
+        </w:rPr>
+        <w:t>Kwa mujibu wa mapokeo, kiliandikwa 60–62 BK, lakini inawezekana kiliandikwa mapema zaidi, takriban 53–56 BK</w:t>
+      </w:r>
+    </w:p>
+    <w:p>
+      <w:pPr>
+        <w:pStyle w:val="Heading3"/>
+      </w:pPr>
+      <w:r>
+        <w:rPr>
+          <w:lang w:val="sw_KE" w:bidi="sw_KE"/>
+        </w:rPr>
+        <w:t>Muktadha</w:t>
+      </w:r>
+    </w:p>
+    <w:p>
+      <w:pPr/>
+      <w:r>
+        <w:rPr>
+          <w:lang w:val="sw_KE" w:bidi="sw_KE"/>
+        </w:rPr>
+      </w:r>
+      <w:r>
+        <w:rPr>
+          <w:lang w:val="sw_KE" w:bidi="sw_KE"/>
+        </w:rPr>
         <w:t>Kiliandikwa Paulo alipokuwa gerezani, yamkini huko Rumi au Efeso, baada ya Habari njema kuenea kote katika eneo la Asia Ndogo na waumini katika eneo hilo walihitaji maagizo zaidi kuhusiana na athari za imani yao mpya</w:t>
       </w:r>
-      <w:r/>
-      <w:r/>
+      <w:r>
+        <w:rPr>
+          <w:lang w:val="sw_KE" w:bidi="sw_KE"/>
+        </w:rPr>
+      </w:r>
+      <w:r>
+        <w:rPr>
+          <w:lang w:val="sw_KE" w:bidi="sw_KE"/>
+        </w:rPr>
+      </w:r>
     </w:p>
     <w:sectPr>
       <w:footnotePr>
@@ -2071,7 +2307,7 @@
     <w:rPrDefault>
       <w:rPr>
         <w:rFonts w:ascii="Times New Roman" w:eastAsia="Times New Roman" w:hAnsi="Times New Roman" w:cs="Times New Roman"/>
-        <w:lang w:val="en-US" w:eastAsia="en-US" w:bidi="ar-SA"/>
+        <w:lang w:val="sw_KE" w:eastAsia="en-US" w:bidi="ar-SA"/>
       </w:rPr>
     </w:rPrDefault>
     <w:pPrDefault/>
